--- a/RQ - Modelo de Requisitos e Regras de Negócio .docx
+++ b/RQ - Modelo de Requisitos e Regras de Negócio .docx
@@ -1014,7 +1014,7 @@
           <w:color w:val="000000"/>
           <w:rtl w:val="0"/>
         </w:rPr>
-        <w:t xml:space="preserve">Arthur Catarina, Mayna Mello, Veviade Dias, Henrique Brites, Vinicio Covalski,Adriano Porto e Renata Bonharte.</w:t>
+        <w:t xml:space="preserve">Arthur Catarina, Mayna Mello, Veviane Dias, Henrique Brites, Vinicio Covalski, Adriano Porto e Renata Bonharte.</w:t>
       </w:r>
       <w:r>
         <w:rPr>
